--- a/m3_Traducere/docs/Doc.docx
+++ b/m3_Traducere/docs/Doc.docx
@@ -254,6 +254,150 @@
         </w:rPr>
         <w:t>meaning are associated and the remaining words are grouped with other terms).</w:t>
       </w:r>
+    </w:p>
+    <w:p>
+      <w:pPr>
+        <w:ind w:firstLine="360"/>
+        <w:rPr>
+          <w:rFonts w:ascii="Times New Roman" w:hAnsi="Times New Roman" w:cs="Times New Roman"/>
+        </w:rPr>
+      </w:pPr>
+      <w:r>
+        <w:rPr>
+          <w:rFonts w:ascii="Times New Roman" w:hAnsi="Times New Roman" w:cs="Times New Roman"/>
+        </w:rPr>
+        <w:t>We will use two translation APIs. Google translate will be used for translating sentence</w:t>
+      </w:r>
+      <w:r>
+        <w:rPr>
+          <w:rFonts w:ascii="Times New Roman" w:hAnsi="Times New Roman" w:cs="Times New Roman"/>
+        </w:rPr>
+        <w:t>s</w:t>
+      </w:r>
+      <w:r>
+        <w:rPr>
+          <w:rFonts w:ascii="Times New Roman" w:hAnsi="Times New Roman" w:cs="Times New Roman"/>
+        </w:rPr>
+        <w:t xml:space="preserve"> (it has </w:t>
+      </w:r>
+      <w:r>
+        <w:rPr>
+          <w:rFonts w:ascii="Times New Roman" w:hAnsi="Times New Roman" w:cs="Times New Roman"/>
+        </w:rPr>
+        <w:t xml:space="preserve">more </w:t>
+      </w:r>
+      <w:r>
+        <w:rPr>
+          <w:rFonts w:ascii="Times New Roman" w:hAnsi="Times New Roman" w:cs="Times New Roman"/>
+        </w:rPr>
+        <w:t xml:space="preserve">meaningful </w:t>
+      </w:r>
+      <w:r>
+        <w:rPr>
+          <w:rFonts w:ascii="Times New Roman" w:hAnsi="Times New Roman" w:cs="Times New Roman"/>
+        </w:rPr>
+        <w:t>translations</w:t>
+      </w:r>
+      <w:r>
+        <w:rPr>
+          <w:rFonts w:ascii="Times New Roman" w:hAnsi="Times New Roman" w:cs="Times New Roman"/>
+        </w:rPr>
+        <w:t xml:space="preserve">). Because google translate </w:t>
+      </w:r>
+      <w:r>
+        <w:rPr>
+          <w:rFonts w:ascii="Times New Roman" w:hAnsi="Times New Roman" w:cs="Times New Roman"/>
+        </w:rPr>
+        <w:t>does not offer a free API</w:t>
+      </w:r>
+      <w:r>
+        <w:rPr>
+          <w:rFonts w:ascii="Times New Roman" w:hAnsi="Times New Roman" w:cs="Times New Roman"/>
+        </w:rPr>
+        <w:t xml:space="preserve">, we will also </w:t>
+      </w:r>
+      <w:r>
+        <w:rPr>
+          <w:rFonts w:ascii="Times New Roman" w:hAnsi="Times New Roman" w:cs="Times New Roman"/>
+        </w:rPr>
+        <w:t>be using</w:t>
+      </w:r>
+      <w:r>
+        <w:rPr>
+          <w:rFonts w:ascii="Times New Roman" w:hAnsi="Times New Roman" w:cs="Times New Roman"/>
+        </w:rPr>
+        <w:t xml:space="preserve"> bing translator</w:t>
+      </w:r>
+      <w:r>
+        <w:rPr>
+          <w:rFonts w:ascii="Times New Roman" w:hAnsi="Times New Roman" w:cs="Times New Roman"/>
+        </w:rPr>
+        <w:t xml:space="preserve">  </w:t>
+      </w:r>
+      <w:r>
+        <w:rPr>
+          <w:rFonts w:ascii="Times New Roman" w:hAnsi="Times New Roman" w:cs="Times New Roman"/>
+        </w:rPr>
+        <w:t xml:space="preserve">to translate </w:t>
+      </w:r>
+      <w:r>
+        <w:rPr>
+          <w:rFonts w:ascii="Times New Roman" w:hAnsi="Times New Roman" w:cs="Times New Roman"/>
+        </w:rPr>
+        <w:t>words or group</w:t>
+      </w:r>
+      <w:r>
+        <w:rPr>
+          <w:rFonts w:ascii="Times New Roman" w:hAnsi="Times New Roman" w:cs="Times New Roman"/>
+        </w:rPr>
+        <w:t>s</w:t>
+      </w:r>
+      <w:r>
+        <w:rPr>
+          <w:rFonts w:ascii="Times New Roman" w:hAnsi="Times New Roman" w:cs="Times New Roman"/>
+        </w:rPr>
+        <w:t xml:space="preserve"> of words.</w:t>
+      </w:r>
+      <w:r>
+        <w:rPr>
+          <w:rFonts w:ascii="Times New Roman" w:hAnsi="Times New Roman" w:cs="Times New Roman"/>
+        </w:rPr>
+        <w:t xml:space="preserve"> Google translate’s REST API returns a JSON containing the translation.</w:t>
+      </w:r>
+      <w:r>
+        <w:rPr>
+          <w:rFonts w:ascii="Times New Roman" w:hAnsi="Times New Roman" w:cs="Times New Roman"/>
+        </w:rPr>
+        <w:t xml:space="preserve"> Bing translator’s API is accessible only from program using .net technologies so we will use a java wrapper or create a dll to overcome this.</w:t>
+      </w:r>
+    </w:p>
+    <w:p>
+      <w:pPr>
+        <w:ind w:firstLine="360"/>
+        <w:rPr>
+          <w:rFonts w:ascii="Times New Roman" w:hAnsi="Times New Roman" w:cs="Times New Roman"/>
+        </w:rPr>
+      </w:pPr>
+      <w:r>
+        <w:rPr>
+          <w:rFonts w:ascii="Times New Roman" w:hAnsi="Times New Roman" w:cs="Times New Roman"/>
+        </w:rPr>
+        <w:t>In the end, if the resulting equivalent wordnet is not satisfying, we can use Dexonline to add synonims to synsets.</w:t>
+      </w:r>
+    </w:p>
+    <w:p>
+      <w:pPr>
+        <w:ind w:firstLine="360"/>
+        <w:rPr>
+          <w:rFonts w:ascii="Times New Roman" w:hAnsi="Times New Roman" w:cs="Times New Roman"/>
+        </w:rPr>
+      </w:pPr>
+      <w:r>
+        <w:rPr>
+          <w:rFonts w:ascii="Times New Roman" w:hAnsi="Times New Roman" w:cs="Times New Roman"/>
+        </w:rPr>
+        <w:t>We will use xml and json parsers to easily process downloaded pages.</w:t>
+      </w:r>
       <w:bookmarkStart w:id="0" w:name="_GoBack"/>
       <w:bookmarkEnd w:id="0"/>
     </w:p>
@@ -446,6 +590,7 @@
           <w:sz w:val="32"/>
           <w:szCs w:val="32"/>
         </w:rPr>
+        <w:lastRenderedPageBreak/>
         <w:t>Team composition</w:t>
       </w:r>
     </w:p>
@@ -524,7 +669,61 @@
         <w:rPr>
           <w:rFonts w:ascii="Times New Roman" w:hAnsi="Times New Roman" w:cs="Times New Roman"/>
         </w:rPr>
-        <w:t>etc.</w:t>
+        <w:t>Rusu Ovidiu (B4)</w:t>
+      </w:r>
+    </w:p>
+    <w:p>
+      <w:pPr>
+        <w:pStyle w:val="ListParagraph"/>
+        <w:numPr>
+          <w:ilvl w:val="0"/>
+          <w:numId w:val="2"/>
+        </w:numPr>
+        <w:rPr>
+          <w:rFonts w:ascii="Times New Roman" w:hAnsi="Times New Roman" w:cs="Times New Roman"/>
+        </w:rPr>
+      </w:pPr>
+      <w:r>
+        <w:rPr>
+          <w:rFonts w:ascii="Times New Roman" w:hAnsi="Times New Roman" w:cs="Times New Roman"/>
+        </w:rPr>
+        <w:t>Tacutanu Vlad (B4)</w:t>
+      </w:r>
+    </w:p>
+    <w:p>
+      <w:pPr>
+        <w:pStyle w:val="ListParagraph"/>
+        <w:numPr>
+          <w:ilvl w:val="0"/>
+          <w:numId w:val="2"/>
+        </w:numPr>
+        <w:rPr>
+          <w:rFonts w:ascii="Times New Roman" w:hAnsi="Times New Roman" w:cs="Times New Roman"/>
+        </w:rPr>
+      </w:pPr>
+      <w:r>
+        <w:rPr>
+          <w:rFonts w:ascii="Times New Roman" w:hAnsi="Times New Roman" w:cs="Times New Roman"/>
+        </w:rPr>
+        <w:t>Hodoreanu Paul (B4)</w:t>
+      </w:r>
+    </w:p>
+    <w:p>
+      <w:pPr>
+        <w:pStyle w:val="ListParagraph"/>
+        <w:numPr>
+          <w:ilvl w:val="0"/>
+          <w:numId w:val="2"/>
+        </w:numPr>
+        <w:rPr>
+          <w:rFonts w:ascii="Times New Roman" w:hAnsi="Times New Roman" w:cs="Times New Roman"/>
+        </w:rPr>
+      </w:pPr>
+      <w:r>
+        <w:rPr>
+          <w:rFonts w:ascii="Times New Roman" w:hAnsi="Times New Roman" w:cs="Times New Roman"/>
+        </w:rPr>
+        <w:t>Sandu Serban (B4)</w:t>
       </w:r>
     </w:p>
     <w:sectPr>
@@ -1579,7 +1778,7 @@
 </file>
 
 <file path=customXml/itemProps1.xml><?xml version="1.0" encoding="utf-8"?>
-<ds:datastoreItem xmlns:ds="http://schemas.openxmlformats.org/officeDocument/2006/customXml" ds:itemID="{1130DDEC-4A43-42BF-AF06-2C2F72F411B0}">
+<ds:datastoreItem xmlns:ds="http://schemas.openxmlformats.org/officeDocument/2006/customXml" ds:itemID="{845DF4A8-E283-4737-B0C1-372F29A1A77B}">
   <ds:schemaRefs>
     <ds:schemaRef ds:uri="http://schemas.openxmlformats.org/officeDocument/2006/bibliography"/>
   </ds:schemaRefs>
